--- a/LabDijkstra1.docx
+++ b/LabDijkstra1.docx
@@ -216,13 +216,13 @@
         <w:rPr>
           <w:rFonts w:cs="Times New Roman"/>
         </w:rPr>
-        <w:t xml:space="preserve"> ИИТММ гр. 082</w:t>
+        <w:t xml:space="preserve"> ИИТММ гр. 381503</w:t>
       </w:r>
       <w:r>
         <w:rPr>
           <w:rFonts w:cs="Times New Roman"/>
         </w:rPr>
-        <w:t>3-1</w:t>
+        <w:t>-1</w:t>
       </w:r>
       <w:r>
         <w:rPr>
@@ -290,7 +290,7 @@
           <w:szCs w:val="24"/>
           <w:shd w:val="clear" w:color="auto" w:fill="FFFFFF"/>
         </w:rPr>
-        <w:t>к.т.н., ассистент каф. ПрИнж</w:t>
+        <w:t>к.т.н., ассистент каф. ПРИН</w:t>
       </w:r>
       <w:r>
         <w:rPr>
@@ -3010,43 +3010,64 @@
         <w:jc w:val="both"/>
       </w:pPr>
       <w:r>
-        <w:t>Считать</w:t>
+        <w:t xml:space="preserve">Запустить приложение </w:t>
+      </w:r>
+      <w:r>
+        <w:rPr>
+          <w:lang w:val="en-US"/>
+        </w:rPr>
+        <w:t>app</w:t>
+      </w:r>
+      <w:r>
+        <w:t>.</w:t>
+      </w:r>
+      <w:r>
+        <w:rPr>
+          <w:lang w:val="en-US"/>
+        </w:rPr>
+        <w:t>exe</w:t>
+      </w:r>
+      <w:r>
+        <w:t xml:space="preserve"> через командную строку</w:t>
       </w:r>
       <w:r>
         <w:t xml:space="preserve"> </w:t>
       </w:r>
       <w:r>
-        <w:t>граф</w:t>
+        <w:t xml:space="preserve">с аргументами </w:t>
+      </w:r>
+      <w:r>
+        <w:t>[</w:t>
+      </w:r>
+      <w:r>
+        <w:t>имя файла, описывающего граф</w:t>
+      </w:r>
+      <w:r>
+        <w:t>]</w:t>
       </w:r>
       <w:r>
         <w:t xml:space="preserve"> </w:t>
       </w:r>
       <w:r>
-        <w:t>из</w:t>
+        <w:t>[</w:t>
+      </w:r>
+      <w:r>
+        <w:t>номер алгоритма вычисление кратчайших путей</w:t>
+      </w:r>
+      <w:r>
+        <w:t>]</w:t>
       </w:r>
       <w:r>
         <w:t xml:space="preserve"> </w:t>
       </w:r>
       <w:r>
-        <w:t>файла</w:t>
-      </w:r>
-      <w:r>
-        <w:t xml:space="preserve"> </w:t>
-      </w:r>
-      <w:r>
-        <w:t>при</w:t>
-      </w:r>
-      <w:r>
-        <w:t xml:space="preserve"> </w:t>
-      </w:r>
-      <w:r>
-        <w:t>помощи</w:t>
-      </w:r>
-      <w:r>
-        <w:t xml:space="preserve"> </w:t>
-      </w:r>
-      <w:r>
-        <w:t>функции:</w:t>
+        <w:t>[</w:t>
+      </w:r>
+      <w:r>
+        <w:t>номер стартовой вершины</w:t>
+      </w:r>
+      <w:r>
+        <w:t>]</w:t>
       </w:r>
     </w:p>
     <w:p>
@@ -3054,34 +3075,47 @@
         <w:pStyle w:val="aa"/>
         <w:jc w:val="both"/>
         <w:rPr>
-          <w:rFonts w:ascii="Courier New" w:hAnsi="Courier New" w:cs="Courier New"/>
-          <w:sz w:val="22"/>
-          <w:lang w:val="en-US"/>
-        </w:rPr>
-      </w:pPr>
-      <w:r>
-        <w:rPr>
-          <w:rFonts w:ascii="Courier New" w:hAnsi="Courier New" w:cs="Courier New"/>
-          <w:sz w:val="22"/>
-          <w:lang w:val="en-US"/>
-        </w:rPr>
-        <w:t xml:space="preserve">vector &lt; vector &lt; pair&lt;int, int&gt; &gt; &gt; </w:t>
-      </w:r>
-      <w:r>
-        <w:rPr>
-          <w:rFonts w:ascii="Courier New" w:hAnsi="Courier New" w:cs="Courier New"/>
-          <w:sz w:val="22"/>
-          <w:lang w:val="en-US"/>
-        </w:rPr>
-        <w:t>CreateGraph(char filename[]</w:t>
-      </w:r>
-      <w:r>
-        <w:rPr>
-          <w:rFonts w:ascii="Courier New" w:hAnsi="Courier New" w:cs="Courier New"/>
-          <w:sz w:val="22"/>
-          <w:lang w:val="en-US"/>
-        </w:rPr>
-        <w:t>)</w:t>
+          <w:rFonts w:cs="Times New Roman"/>
+          <w:szCs w:val="24"/>
+          <w:lang w:val="en-US"/>
+        </w:rPr>
+      </w:pPr>
+      <w:r>
+        <w:rPr>
+          <w:rFonts w:cs="Times New Roman"/>
+          <w:szCs w:val="24"/>
+        </w:rPr>
+        <w:t>Номер</w:t>
+      </w:r>
+      <w:r>
+        <w:rPr>
+          <w:rFonts w:cs="Times New Roman"/>
+          <w:szCs w:val="24"/>
+          <w:lang w:val="en-US"/>
+        </w:rPr>
+        <w:t xml:space="preserve"> 1 </w:t>
+      </w:r>
+      <w:r>
+        <w:rPr>
+          <w:rFonts w:cs="Times New Roman"/>
+          <w:szCs w:val="24"/>
+        </w:rPr>
+        <w:t>соответствует</w:t>
+      </w:r>
+      <w:r>
+        <w:rPr>
+          <w:rFonts w:cs="Times New Roman"/>
+          <w:szCs w:val="24"/>
+          <w:lang w:val="en-US"/>
+        </w:rPr>
+        <w:t xml:space="preserve"> </w:t>
+      </w:r>
+      <w:r>
+        <w:rPr>
+          <w:rFonts w:cs="Times New Roman"/>
+          <w:szCs w:val="24"/>
+        </w:rPr>
+        <w:t>функции:</w:t>
       </w:r>
     </w:p>
     <w:p>
@@ -3091,41 +3125,21 @@
         <w:rPr>
           <w:rFonts w:ascii="Courier New" w:hAnsi="Courier New" w:cs="Courier New"/>
           <w:sz w:val="22"/>
-        </w:rPr>
-      </w:pPr>
-      <w:r>
-        <w:t xml:space="preserve">в качестве параметра указать </w:t>
-      </w:r>
-      <w:r>
-        <w:rPr>
-          <w:rFonts w:ascii="Courier New" w:hAnsi="Courier New" w:cs="Courier New"/>
-          <w:sz w:val="22"/>
-        </w:rPr>
-        <w:t>“</w:t>
-      </w:r>
-      <w:r>
-        <w:rPr>
-          <w:rFonts w:ascii="Courier New" w:hAnsi="Courier New" w:cs="Courier New"/>
-          <w:sz w:val="22"/>
-          <w:lang w:val="en-US"/>
-        </w:rPr>
-        <w:t>COPYONLY</w:t>
-      </w:r>
-      <w:r>
-        <w:rPr>
-          <w:rFonts w:ascii="Courier New" w:hAnsi="Courier New" w:cs="Courier New"/>
-          <w:sz w:val="22"/>
-        </w:rPr>
-        <w:t>”</w:t>
+          <w:lang w:val="en-US"/>
+        </w:rPr>
+      </w:pPr>
+      <w:r>
+        <w:rPr>
+          <w:rFonts w:ascii="Courier New" w:hAnsi="Courier New" w:cs="Courier New"/>
+          <w:sz w:val="22"/>
+          <w:lang w:val="en-US"/>
+        </w:rPr>
+        <w:t>vector&lt;int&gt; DijkstraRBTree(vector &lt; vector&lt; pair&lt;int, int&gt; &gt; &gt; g, int start)</w:t>
       </w:r>
     </w:p>
     <w:p>
       <w:pPr>
         <w:pStyle w:val="aa"/>
-        <w:numPr>
-          <w:ilvl w:val="0"/>
-          <w:numId w:val="4"/>
-        </w:numPr>
         <w:jc w:val="both"/>
         <w:rPr>
           <w:rFonts w:cs="Times New Roman"/>
@@ -3138,7 +3152,7 @@
           <w:rFonts w:cs="Times New Roman"/>
           <w:szCs w:val="24"/>
         </w:rPr>
-        <w:t>Воспользоваться</w:t>
+        <w:t>Номер</w:t>
       </w:r>
       <w:r>
         <w:rPr>
@@ -3146,14 +3160,37 @@
           <w:szCs w:val="24"/>
           <w:lang w:val="en-US"/>
         </w:rPr>
-        <w:t xml:space="preserve"> </w:t>
+        <w:t xml:space="preserve"> 2 </w:t>
       </w:r>
       <w:r>
         <w:rPr>
           <w:rFonts w:cs="Times New Roman"/>
           <w:szCs w:val="24"/>
         </w:rPr>
-        <w:t>функцией</w:t>
+        <w:t>соттветствует</w:t>
+      </w:r>
+      <w:r>
+        <w:rPr>
+          <w:rFonts w:cs="Times New Roman"/>
+          <w:szCs w:val="24"/>
+          <w:lang w:val="en-US"/>
+        </w:rPr>
+        <w:t xml:space="preserve"> </w:t>
+      </w:r>
+      <w:r>
+        <w:rPr>
+          <w:rFonts w:cs="Times New Roman"/>
+          <w:szCs w:val="24"/>
+        </w:rPr>
+        <w:t>функции</w:t>
+      </w:r>
+      <w:r>
+        <w:rPr>
+          <w:rFonts w:cs="Times New Roman"/>
+          <w:szCs w:val="24"/>
+          <w:lang w:val="en-US"/>
+        </w:rPr>
+        <w:t>:</w:t>
       </w:r>
     </w:p>
     <w:p>
@@ -3172,71 +3209,37 @@
           <w:sz w:val="22"/>
           <w:lang w:val="en-US"/>
         </w:rPr>
-        <w:t>vector&lt;int&gt; DijkstraRBTree(vector &lt; vector&lt; pair&lt;int, int&gt; &gt; &gt; g, int start)</w:t>
-      </w:r>
-    </w:p>
-    <w:p>
-      <w:pPr>
-        <w:pStyle w:val="aa"/>
-        <w:jc w:val="both"/>
+        <w:t>vector&lt;int&gt; DijkstraFourHeap(vector &lt; vector&lt; pair&lt;int, int&gt; &gt; &gt; g, int start)</w:t>
+      </w:r>
+      <w:r>
+        <w:rPr>
+          <w:rFonts w:ascii="Courier New" w:hAnsi="Courier New" w:cs="Courier New"/>
+          <w:sz w:val="22"/>
+          <w:lang w:val="en-US"/>
+        </w:rPr>
+        <w:t>.</w:t>
+      </w:r>
+      <w:r>
         <w:rPr>
           <w:rFonts w:cs="Times New Roman"/>
           <w:szCs w:val="24"/>
           <w:lang w:val="en-US"/>
         </w:rPr>
-      </w:pPr>
-      <w:r>
-        <w:rPr>
-          <w:rFonts w:cs="Times New Roman"/>
-          <w:szCs w:val="24"/>
-        </w:rPr>
-        <w:t>либо</w:t>
-      </w:r>
-    </w:p>
-    <w:p>
-      <w:pPr>
-        <w:pStyle w:val="aa"/>
-        <w:jc w:val="both"/>
-        <w:rPr>
-          <w:rFonts w:ascii="Courier New" w:hAnsi="Courier New" w:cs="Courier New"/>
-          <w:sz w:val="22"/>
-          <w:lang w:val="en-US"/>
-        </w:rPr>
-      </w:pPr>
-      <w:r>
-        <w:rPr>
-          <w:rFonts w:ascii="Courier New" w:hAnsi="Courier New" w:cs="Courier New"/>
-          <w:sz w:val="22"/>
-          <w:lang w:val="en-US"/>
-        </w:rPr>
-        <w:t>vector&lt;int&gt; DijkstraFourHeap(vector &lt; vector&lt; pair&lt;int, int&gt; &gt; &gt; g, int start);</w:t>
-      </w:r>
-    </w:p>
-    <w:p>
-      <w:pPr>
-        <w:pStyle w:val="aa"/>
-        <w:jc w:val="both"/>
-        <w:rPr>
-          <w:rFonts w:cs="Times New Roman"/>
-          <w:szCs w:val="24"/>
-        </w:rPr>
-      </w:pPr>
-      <w:r>
-        <w:rPr>
-          <w:rFonts w:cs="Times New Roman"/>
-          <w:szCs w:val="24"/>
-        </w:rPr>
-        <w:t>в качестве первого параметра указать считанный из файла граф, в качестве второго – номер стартовой вершины.</w:t>
-      </w:r>
-    </w:p>
-    <w:p>
-      <w:pPr>
-        <w:rPr>
-          <w:rFonts w:ascii="Courier New" w:hAnsi="Courier New" w:cs="Courier New"/>
-          <w:sz w:val="22"/>
-        </w:rPr>
-      </w:pPr>
-      <w:r>
+        <w:t>.</w:t>
+      </w:r>
+    </w:p>
+    <w:p>
+      <w:pPr>
+        <w:rPr>
+          <w:rFonts w:ascii="Courier New" w:hAnsi="Courier New" w:cs="Courier New"/>
+          <w:sz w:val="22"/>
+          <w:lang w:val="en-US"/>
+        </w:rPr>
+      </w:pPr>
+      <w:r>
+        <w:rPr>
+          <w:lang w:val="en-US"/>
+        </w:rPr>
         <w:br w:type="page"/>
       </w:r>
     </w:p>
@@ -13271,9 +13274,6 @@
     <w:p>
       <w:pPr>
         <w:jc w:val="both"/>
-        <w:rPr>
-          <w:lang w:val="en-US"/>
-        </w:rPr>
       </w:pPr>
       <w:r>
         <w:t xml:space="preserve">Каждая вершина дерева соответствует элементу массива. Если вершина имеет индекс </w:t>
@@ -13303,9 +13303,6 @@
         <w:t xml:space="preserve"> </w:t>
       </w:r>
       <w:r>
-        <w:rPr>
-          <w:lang w:val="en-US"/>
-        </w:rPr>
         <w:t>[5]</w:t>
       </w:r>
     </w:p>
@@ -14638,6 +14635,7 @@
         <w:rPr>
           <w:rFonts w:cs="Times New Roman"/>
           <w:szCs w:val="24"/>
+          <w:lang w:val="en-US"/>
         </w:rPr>
       </w:pPr>
       <w:bookmarkStart w:id="20" w:name="_Toc481097185"/>
@@ -14646,15 +14644,22 @@
         <w:t>Приложение</w:t>
       </w:r>
       <w:r>
+        <w:rPr>
+          <w:lang w:val="en-US"/>
+        </w:rPr>
         <w:t xml:space="preserve"> 1</w:t>
       </w:r>
       <w:r>
+        <w:rPr>
+          <w:lang w:val="en-US"/>
+        </w:rPr>
         <w:t>.</w:t>
       </w:r>
       <w:r>
         <w:rPr>
           <w:rFonts w:cs="Times New Roman"/>
           <w:szCs w:val="24"/>
+          <w:lang w:val="en-US"/>
         </w:rPr>
         <w:t xml:space="preserve"> </w:t>
       </w:r>
@@ -14670,6 +14675,7 @@
         <w:rPr>
           <w:rFonts w:cs="Times New Roman"/>
           <w:szCs w:val="24"/>
+          <w:lang w:val="en-US"/>
         </w:rPr>
         <w:t>.</w:t>
       </w:r>
@@ -16054,6 +16060,7 @@
         <w:rPr>
           <w:rFonts w:cs="Times New Roman"/>
           <w:szCs w:val="24"/>
+          <w:lang w:val="en-US"/>
         </w:rPr>
       </w:pPr>
       <w:bookmarkStart w:id="22" w:name="_Toc481097187"/>
@@ -18426,6 +18433,7 @@
         <w:rPr>
           <w:rFonts w:ascii="Courier New" w:hAnsi="Courier New" w:cs="Courier New"/>
           <w:sz w:val="22"/>
+          <w:lang w:val="en-US"/>
         </w:rPr>
       </w:pPr>
       <w:r>
@@ -18440,6 +18448,7 @@
         <w:rPr>
           <w:rFonts w:ascii="Courier New" w:hAnsi="Courier New" w:cs="Courier New"/>
           <w:sz w:val="22"/>
+          <w:lang w:val="en-US"/>
         </w:rPr>
         <w:t>}</w:t>
       </w:r>
@@ -18453,12 +18462,14 @@
         <w:rPr>
           <w:rFonts w:ascii="Courier New" w:hAnsi="Courier New" w:cs="Courier New"/>
           <w:sz w:val="22"/>
-        </w:rPr>
-      </w:pPr>
-      <w:r>
-        <w:rPr>
-          <w:rFonts w:ascii="Courier New" w:hAnsi="Courier New" w:cs="Courier New"/>
-          <w:sz w:val="22"/>
+          <w:lang w:val="en-US"/>
+        </w:rPr>
+      </w:pPr>
+      <w:r>
+        <w:rPr>
+          <w:rFonts w:ascii="Courier New" w:hAnsi="Courier New" w:cs="Courier New"/>
+          <w:sz w:val="22"/>
+          <w:lang w:val="en-US"/>
         </w:rPr>
         <w:t xml:space="preserve">        }</w:t>
       </w:r>
@@ -18472,12 +18483,14 @@
         <w:rPr>
           <w:rFonts w:ascii="Courier New" w:hAnsi="Courier New" w:cs="Courier New"/>
           <w:sz w:val="22"/>
-        </w:rPr>
-      </w:pPr>
-      <w:r>
-        <w:rPr>
-          <w:rFonts w:ascii="Courier New" w:hAnsi="Courier New" w:cs="Courier New"/>
-          <w:sz w:val="22"/>
+          <w:lang w:val="en-US"/>
+        </w:rPr>
+      </w:pPr>
+      <w:r>
+        <w:rPr>
+          <w:rFonts w:ascii="Courier New" w:hAnsi="Courier New" w:cs="Courier New"/>
+          <w:sz w:val="22"/>
+          <w:lang w:val="en-US"/>
         </w:rPr>
         <w:t xml:space="preserve">    }</w:t>
       </w:r>
@@ -18491,12 +18504,14 @@
         <w:rPr>
           <w:rFonts w:ascii="Courier New" w:hAnsi="Courier New" w:cs="Courier New"/>
           <w:sz w:val="22"/>
-        </w:rPr>
-      </w:pPr>
-      <w:r>
-        <w:rPr>
-          <w:rFonts w:ascii="Courier New" w:hAnsi="Courier New" w:cs="Courier New"/>
-          <w:sz w:val="22"/>
+          <w:lang w:val="en-US"/>
+        </w:rPr>
+      </w:pPr>
+      <w:r>
+        <w:rPr>
+          <w:rFonts w:ascii="Courier New" w:hAnsi="Courier New" w:cs="Courier New"/>
+          <w:sz w:val="22"/>
+          <w:lang w:val="en-US"/>
         </w:rPr>
         <w:t xml:space="preserve">    </w:t>
       </w:r>
@@ -18505,6 +18520,7 @@
           <w:rFonts w:ascii="Courier New" w:hAnsi="Courier New" w:cs="Courier New"/>
           <w:color w:val="0000FF"/>
           <w:sz w:val="22"/>
+          <w:lang w:val="en-US"/>
         </w:rPr>
         <w:t>return</w:t>
       </w:r>
@@ -18512,6 +18528,7 @@
         <w:rPr>
           <w:rFonts w:ascii="Courier New" w:hAnsi="Courier New" w:cs="Courier New"/>
           <w:sz w:val="22"/>
+          <w:lang w:val="en-US"/>
         </w:rPr>
         <w:t xml:space="preserve"> d;</w:t>
       </w:r>
@@ -18525,12 +18542,14 @@
         <w:rPr>
           <w:rFonts w:ascii="Courier New" w:hAnsi="Courier New" w:cs="Courier New"/>
           <w:sz w:val="22"/>
-        </w:rPr>
-      </w:pPr>
-      <w:r>
-        <w:rPr>
-          <w:rFonts w:ascii="Courier New" w:hAnsi="Courier New" w:cs="Courier New"/>
-          <w:sz w:val="22"/>
+          <w:lang w:val="en-US"/>
+        </w:rPr>
+      </w:pPr>
+      <w:r>
+        <w:rPr>
+          <w:rFonts w:ascii="Courier New" w:hAnsi="Courier New" w:cs="Courier New"/>
+          <w:sz w:val="22"/>
+          <w:lang w:val="en-US"/>
         </w:rPr>
         <w:lastRenderedPageBreak/>
         <w:t>}</w:t>
@@ -18546,6 +18565,7 @@
           <w:rFonts w:ascii="Consolas" w:hAnsi="Consolas" w:cs="Consolas"/>
           <w:sz w:val="19"/>
           <w:szCs w:val="19"/>
+          <w:lang w:val="en-US"/>
         </w:rPr>
       </w:pPr>
     </w:p>
@@ -18555,11 +18575,18 @@
         <w:rPr>
           <w:rFonts w:cs="Times New Roman"/>
           <w:szCs w:val="24"/>
+          <w:lang w:val="en-US"/>
         </w:rPr>
       </w:pPr>
       <w:bookmarkStart w:id="24" w:name="_Toc481097189"/>
       <w:r>
-        <w:t xml:space="preserve">Приложение 5. </w:t>
+        <w:t>Приложение</w:t>
+      </w:r>
+      <w:r>
+        <w:rPr>
+          <w:lang w:val="en-US"/>
+        </w:rPr>
+        <w:t xml:space="preserve"> 5. </w:t>
       </w:r>
       <w:r>
         <w:rPr>
@@ -18573,6 +18600,7 @@
         <w:rPr>
           <w:rFonts w:cs="Times New Roman"/>
           <w:szCs w:val="24"/>
+          <w:lang w:val="en-US"/>
         </w:rPr>
         <w:t>.h</w:t>
       </w:r>
@@ -18960,11 +18988,18 @@
         <w:rPr>
           <w:rFonts w:cs="Times New Roman"/>
           <w:szCs w:val="24"/>
+          <w:lang w:val="en-US"/>
         </w:rPr>
       </w:pPr>
       <w:bookmarkStart w:id="25" w:name="_Toc481097190"/>
       <w:r>
-        <w:t xml:space="preserve">Приложение 6. </w:t>
+        <w:t>Приложение</w:t>
+      </w:r>
+      <w:r>
+        <w:rPr>
+          <w:lang w:val="en-US"/>
+        </w:rPr>
+        <w:t xml:space="preserve"> 6. </w:t>
       </w:r>
       <w:r>
         <w:rPr>
@@ -18978,6 +19013,7 @@
         <w:rPr>
           <w:rFonts w:cs="Times New Roman"/>
           <w:szCs w:val="24"/>
+          <w:lang w:val="en-US"/>
         </w:rPr>
         <w:t>.</w:t>
       </w:r>
@@ -29752,6 +29788,7 @@
         <w:rPr>
           <w:rFonts w:ascii="Courier New" w:hAnsi="Courier New" w:cs="Courier New"/>
           <w:sz w:val="22"/>
+          <w:lang w:val="en-US"/>
         </w:rPr>
       </w:pPr>
       <w:r>
@@ -29767,6 +29804,7 @@
           <w:rFonts w:ascii="Courier New" w:hAnsi="Courier New" w:cs="Courier New"/>
           <w:color w:val="0000FF"/>
           <w:sz w:val="22"/>
+          <w:lang w:val="en-US"/>
         </w:rPr>
         <w:t>bool</w:t>
       </w:r>
@@ -29774,6 +29812,7 @@
         <w:rPr>
           <w:rFonts w:ascii="Courier New" w:hAnsi="Courier New" w:cs="Courier New"/>
           <w:sz w:val="22"/>
+          <w:lang w:val="en-US"/>
         </w:rPr>
         <w:t xml:space="preserve"> empty();</w:t>
       </w:r>
@@ -29787,12 +29826,14 @@
         <w:rPr>
           <w:rFonts w:ascii="Courier New" w:hAnsi="Courier New" w:cs="Courier New"/>
           <w:sz w:val="22"/>
-        </w:rPr>
-      </w:pPr>
-      <w:r>
-        <w:rPr>
-          <w:rFonts w:ascii="Courier New" w:hAnsi="Courier New" w:cs="Courier New"/>
-          <w:sz w:val="22"/>
+          <w:lang w:val="en-US"/>
+        </w:rPr>
+      </w:pPr>
+      <w:r>
+        <w:rPr>
+          <w:rFonts w:ascii="Courier New" w:hAnsi="Courier New" w:cs="Courier New"/>
+          <w:sz w:val="22"/>
+          <w:lang w:val="en-US"/>
         </w:rPr>
         <w:lastRenderedPageBreak/>
         <w:t>};</w:t>
@@ -31602,6 +31643,7 @@
         <w:rPr>
           <w:rFonts w:cs="Times New Roman"/>
           <w:szCs w:val="24"/>
+          <w:lang w:val="en-US"/>
         </w:rPr>
       </w:pPr>
       <w:bookmarkStart w:id="27" w:name="_Toc481097192"/>
@@ -31616,6 +31658,9 @@
         <w:t xml:space="preserve"> 8</w:t>
       </w:r>
       <w:r>
+        <w:rPr>
+          <w:lang w:val="en-US"/>
+        </w:rPr>
         <w:t xml:space="preserve">. </w:t>
       </w:r>
       <w:r>
@@ -31630,6 +31675,7 @@
         <w:rPr>
           <w:rFonts w:cs="Times New Roman"/>
           <w:szCs w:val="24"/>
+          <w:lang w:val="en-US"/>
         </w:rPr>
         <w:t>.</w:t>
       </w:r>
@@ -32756,6 +32802,9 @@
     <w:p>
       <w:pPr>
         <w:pStyle w:val="1"/>
+        <w:rPr>
+          <w:lang w:val="en-US"/>
+        </w:rPr>
       </w:pPr>
       <w:bookmarkStart w:id="28" w:name="_Toc481097193"/>
       <w:r>
@@ -32768,6 +32817,9 @@
         <w:t xml:space="preserve"> 9</w:t>
       </w:r>
       <w:r>
+        <w:rPr>
+          <w:lang w:val="en-US"/>
+        </w:rPr>
         <w:t xml:space="preserve">. </w:t>
       </w:r>
       <w:r>
@@ -32782,6 +32834,7 @@
         <w:rPr>
           <w:rFonts w:cs="Times New Roman"/>
           <w:szCs w:val="24"/>
+          <w:lang w:val="en-US"/>
         </w:rPr>
         <w:t>.</w:t>
       </w:r>
@@ -33747,6 +33800,7 @@
         <w:rPr>
           <w:rFonts w:cs="Times New Roman"/>
           <w:szCs w:val="24"/>
+          <w:lang w:val="en-US"/>
         </w:rPr>
       </w:pPr>
       <w:bookmarkStart w:id="29" w:name="_Toc481097194"/>
@@ -33760,6 +33814,9 @@
         <w:t xml:space="preserve"> 1</w:t>
       </w:r>
       <w:r>
+        <w:rPr>
+          <w:lang w:val="en-US"/>
+        </w:rPr>
         <w:t xml:space="preserve">0. </w:t>
       </w:r>
       <w:r>
@@ -33774,6 +33831,7 @@
         <w:rPr>
           <w:rFonts w:cs="Times New Roman"/>
           <w:szCs w:val="24"/>
+          <w:lang w:val="en-US"/>
         </w:rPr>
         <w:t>_</w:t>
       </w:r>
@@ -33789,6 +33847,7 @@
         <w:rPr>
           <w:rFonts w:cs="Times New Roman"/>
           <w:szCs w:val="24"/>
+          <w:lang w:val="en-US"/>
         </w:rPr>
         <w:t>.</w:t>
       </w:r>
@@ -36167,6 +36226,7 @@
         <w:rPr>
           <w:rFonts w:ascii="Courier New" w:hAnsi="Courier New" w:cs="Courier New"/>
           <w:sz w:val="22"/>
+          <w:lang w:val="en-US"/>
         </w:rPr>
       </w:pPr>
       <w:r>
@@ -36181,6 +36241,7 @@
         <w:rPr>
           <w:rFonts w:ascii="Courier New" w:hAnsi="Courier New" w:cs="Courier New"/>
           <w:sz w:val="22"/>
+          <w:lang w:val="en-US"/>
         </w:rPr>
         <w:t>RBTree&lt;</w:t>
       </w:r>
@@ -36189,6 +36250,7 @@
           <w:rFonts w:ascii="Courier New" w:hAnsi="Courier New" w:cs="Courier New"/>
           <w:color w:val="0000FF"/>
           <w:sz w:val="22"/>
+          <w:lang w:val="en-US"/>
         </w:rPr>
         <w:t>int</w:t>
       </w:r>
@@ -36196,6 +36258,7 @@
         <w:rPr>
           <w:rFonts w:ascii="Courier New" w:hAnsi="Courier New" w:cs="Courier New"/>
           <w:sz w:val="22"/>
+          <w:lang w:val="en-US"/>
         </w:rPr>
         <w:t>&gt; b(7);</w:t>
       </w:r>
@@ -37074,6 +37137,7 @@
         <w:rPr>
           <w:rFonts w:cs="Times New Roman"/>
           <w:szCs w:val="24"/>
+          <w:lang w:val="en-US"/>
         </w:rPr>
       </w:pPr>
       <w:bookmarkStart w:id="30" w:name="_Toc481097195"/>
@@ -37087,6 +37151,9 @@
         <w:t xml:space="preserve"> 1</w:t>
       </w:r>
       <w:r>
+        <w:rPr>
+          <w:lang w:val="en-US"/>
+        </w:rPr>
         <w:t xml:space="preserve">1. </w:t>
       </w:r>
       <w:r>
@@ -37101,6 +37168,7 @@
         <w:rPr>
           <w:rFonts w:cs="Times New Roman"/>
           <w:szCs w:val="24"/>
+          <w:lang w:val="en-US"/>
         </w:rPr>
         <w:t>_</w:t>
       </w:r>
@@ -37116,6 +37184,7 @@
         <w:rPr>
           <w:rFonts w:cs="Times New Roman"/>
           <w:szCs w:val="24"/>
+          <w:lang w:val="en-US"/>
         </w:rPr>
         <w:t>.</w:t>
       </w:r>
@@ -37869,28 +37938,43 @@
         <w:rPr>
           <w:rFonts w:ascii="Courier New" w:hAnsi="Courier New" w:cs="Courier New"/>
           <w:sz w:val="22"/>
-        </w:rPr>
-      </w:pPr>
-      <w:r>
-        <w:rPr>
-          <w:rFonts w:ascii="Courier New" w:hAnsi="Courier New" w:cs="Courier New"/>
-          <w:sz w:val="22"/>
+          <w:lang w:val="en-US"/>
+        </w:rPr>
+      </w:pPr>
+      <w:r>
+        <w:rPr>
+          <w:rFonts w:ascii="Courier New" w:hAnsi="Courier New" w:cs="Courier New"/>
+          <w:sz w:val="22"/>
+          <w:lang w:val="en-US"/>
         </w:rPr>
         <w:t>}</w:t>
       </w:r>
     </w:p>
-    <w:p/>
+    <w:p>
+      <w:pPr>
+        <w:rPr>
+          <w:lang w:val="en-US"/>
+        </w:rPr>
+      </w:pPr>
+    </w:p>
     <w:p>
       <w:pPr>
         <w:pStyle w:val="1"/>
         <w:rPr>
           <w:rFonts w:cs="Times New Roman"/>
           <w:szCs w:val="24"/>
+          <w:lang w:val="en-US"/>
         </w:rPr>
       </w:pPr>
       <w:bookmarkStart w:id="31" w:name="_Toc481097196"/>
       <w:r>
-        <w:t xml:space="preserve">Приложение 12. </w:t>
+        <w:t>Приложение</w:t>
+      </w:r>
+      <w:r>
+        <w:rPr>
+          <w:lang w:val="en-US"/>
+        </w:rPr>
+        <w:t xml:space="preserve"> 12. </w:t>
       </w:r>
       <w:r>
         <w:rPr>
@@ -37904,6 +37988,7 @@
         <w:rPr>
           <w:rFonts w:cs="Times New Roman"/>
           <w:szCs w:val="24"/>
+          <w:lang w:val="en-US"/>
         </w:rPr>
         <w:t>_</w:t>
       </w:r>
@@ -37919,6 +38004,7 @@
         <w:rPr>
           <w:rFonts w:cs="Times New Roman"/>
           <w:szCs w:val="24"/>
+          <w:lang w:val="en-US"/>
         </w:rPr>
         <w:t>.</w:t>
       </w:r>
@@ -39110,6 +39196,7 @@
         <w:rPr>
           <w:rFonts w:cs="Times New Roman"/>
           <w:szCs w:val="24"/>
+          <w:lang w:val="en-US"/>
         </w:rPr>
       </w:pPr>
       <w:bookmarkStart w:id="32" w:name="_Toc481097197"/>
@@ -39123,6 +39210,9 @@
         <w:t xml:space="preserve"> 1</w:t>
       </w:r>
       <w:r>
+        <w:rPr>
+          <w:lang w:val="en-US"/>
+        </w:rPr>
         <w:t xml:space="preserve">3. </w:t>
       </w:r>
       <w:r>
@@ -39137,6 +39227,7 @@
         <w:rPr>
           <w:rFonts w:cs="Times New Roman"/>
           <w:szCs w:val="24"/>
+          <w:lang w:val="en-US"/>
         </w:rPr>
         <w:t>_Dijkstra</w:t>
       </w:r>
@@ -39152,6 +39243,7 @@
         <w:rPr>
           <w:rFonts w:cs="Times New Roman"/>
           <w:szCs w:val="24"/>
+          <w:lang w:val="en-US"/>
         </w:rPr>
         <w:t>.</w:t>
       </w:r>
@@ -40408,7 +40500,7 @@
             <w:rPr>
               <w:noProof/>
             </w:rPr>
-            <w:t>2</w:t>
+            <w:t>5</w:t>
           </w:r>
         </w:fldSimple>
       </w:p>
@@ -41141,6 +41233,92 @@
     </w:lvl>
   </w:abstractNum>
   <w:abstractNum w:abstractNumId="8">
+    <w:nsid w:val="0EDA01BC"/>
+    <w:multiLevelType w:val="hybridMultilevel"/>
+    <w:tmpl w:val="F110ACD4"/>
+    <w:lvl w:ilvl="0" w:tplc="04190011">
+      <w:start w:val="1"/>
+      <w:numFmt w:val="decimal"/>
+      <w:lvlText w:val="%1)"/>
+      <w:lvlJc w:val="left"/>
+      <w:pPr>
+        <w:ind w:left="720" w:hanging="360"/>
+      </w:pPr>
+    </w:lvl>
+    <w:lvl w:ilvl="1" w:tplc="04190019" w:tentative="1">
+      <w:start w:val="1"/>
+      <w:numFmt w:val="lowerLetter"/>
+      <w:lvlText w:val="%2."/>
+      <w:lvlJc w:val="left"/>
+      <w:pPr>
+        <w:ind w:left="1440" w:hanging="360"/>
+      </w:pPr>
+    </w:lvl>
+    <w:lvl w:ilvl="2" w:tplc="0419001B" w:tentative="1">
+      <w:start w:val="1"/>
+      <w:numFmt w:val="lowerRoman"/>
+      <w:lvlText w:val="%3."/>
+      <w:lvlJc w:val="right"/>
+      <w:pPr>
+        <w:ind w:left="2160" w:hanging="180"/>
+      </w:pPr>
+    </w:lvl>
+    <w:lvl w:ilvl="3" w:tplc="0419000F" w:tentative="1">
+      <w:start w:val="1"/>
+      <w:numFmt w:val="decimal"/>
+      <w:lvlText w:val="%4."/>
+      <w:lvlJc w:val="left"/>
+      <w:pPr>
+        <w:ind w:left="2880" w:hanging="360"/>
+      </w:pPr>
+    </w:lvl>
+    <w:lvl w:ilvl="4" w:tplc="04190019" w:tentative="1">
+      <w:start w:val="1"/>
+      <w:numFmt w:val="lowerLetter"/>
+      <w:lvlText w:val="%5."/>
+      <w:lvlJc w:val="left"/>
+      <w:pPr>
+        <w:ind w:left="3600" w:hanging="360"/>
+      </w:pPr>
+    </w:lvl>
+    <w:lvl w:ilvl="5" w:tplc="0419001B" w:tentative="1">
+      <w:start w:val="1"/>
+      <w:numFmt w:val="lowerRoman"/>
+      <w:lvlText w:val="%6."/>
+      <w:lvlJc w:val="right"/>
+      <w:pPr>
+        <w:ind w:left="4320" w:hanging="180"/>
+      </w:pPr>
+    </w:lvl>
+    <w:lvl w:ilvl="6" w:tplc="0419000F" w:tentative="1">
+      <w:start w:val="1"/>
+      <w:numFmt w:val="decimal"/>
+      <w:lvlText w:val="%7."/>
+      <w:lvlJc w:val="left"/>
+      <w:pPr>
+        <w:ind w:left="5040" w:hanging="360"/>
+      </w:pPr>
+    </w:lvl>
+    <w:lvl w:ilvl="7" w:tplc="04190019" w:tentative="1">
+      <w:start w:val="1"/>
+      <w:numFmt w:val="lowerLetter"/>
+      <w:lvlText w:val="%8."/>
+      <w:lvlJc w:val="left"/>
+      <w:pPr>
+        <w:ind w:left="5760" w:hanging="360"/>
+      </w:pPr>
+    </w:lvl>
+    <w:lvl w:ilvl="8" w:tplc="0419001B" w:tentative="1">
+      <w:start w:val="1"/>
+      <w:numFmt w:val="lowerRoman"/>
+      <w:lvlText w:val="%9."/>
+      <w:lvlJc w:val="right"/>
+      <w:pPr>
+        <w:ind w:left="6480" w:hanging="180"/>
+      </w:pPr>
+    </w:lvl>
+  </w:abstractNum>
+  <w:abstractNum w:abstractNumId="9">
     <w:nsid w:val="0F142651"/>
     <w:multiLevelType w:val="hybridMultilevel"/>
     <w:tmpl w:val="6A0233B2"/>
@@ -41226,7 +41404,7 @@
       </w:pPr>
     </w:lvl>
   </w:abstractNum>
-  <w:abstractNum w:abstractNumId="9">
+  <w:abstractNum w:abstractNumId="10">
     <w:nsid w:val="126C6566"/>
     <w:multiLevelType w:val="hybridMultilevel"/>
     <w:tmpl w:val="58260086"/>
@@ -41312,7 +41490,7 @@
       </w:pPr>
     </w:lvl>
   </w:abstractNum>
-  <w:abstractNum w:abstractNumId="10">
+  <w:abstractNum w:abstractNumId="11">
     <w:nsid w:val="140A0204"/>
     <w:multiLevelType w:val="hybridMultilevel"/>
     <w:tmpl w:val="282EC2F6"/>
@@ -41425,7 +41603,93 @@
       </w:rPr>
     </w:lvl>
   </w:abstractNum>
-  <w:abstractNum w:abstractNumId="11">
+  <w:abstractNum w:abstractNumId="12">
+    <w:nsid w:val="17A66C7E"/>
+    <w:multiLevelType w:val="hybridMultilevel"/>
+    <w:tmpl w:val="F75058D6"/>
+    <w:lvl w:ilvl="0" w:tplc="04190011">
+      <w:start w:val="1"/>
+      <w:numFmt w:val="decimal"/>
+      <w:lvlText w:val="%1)"/>
+      <w:lvlJc w:val="left"/>
+      <w:pPr>
+        <w:ind w:left="720" w:hanging="360"/>
+      </w:pPr>
+    </w:lvl>
+    <w:lvl w:ilvl="1" w:tplc="04190019" w:tentative="1">
+      <w:start w:val="1"/>
+      <w:numFmt w:val="lowerLetter"/>
+      <w:lvlText w:val="%2."/>
+      <w:lvlJc w:val="left"/>
+      <w:pPr>
+        <w:ind w:left="1440" w:hanging="360"/>
+      </w:pPr>
+    </w:lvl>
+    <w:lvl w:ilvl="2" w:tplc="0419001B" w:tentative="1">
+      <w:start w:val="1"/>
+      <w:numFmt w:val="lowerRoman"/>
+      <w:lvlText w:val="%3."/>
+      <w:lvlJc w:val="right"/>
+      <w:pPr>
+        <w:ind w:left="2160" w:hanging="180"/>
+      </w:pPr>
+    </w:lvl>
+    <w:lvl w:ilvl="3" w:tplc="0419000F" w:tentative="1">
+      <w:start w:val="1"/>
+      <w:numFmt w:val="decimal"/>
+      <w:lvlText w:val="%4."/>
+      <w:lvlJc w:val="left"/>
+      <w:pPr>
+        <w:ind w:left="2880" w:hanging="360"/>
+      </w:pPr>
+    </w:lvl>
+    <w:lvl w:ilvl="4" w:tplc="04190019" w:tentative="1">
+      <w:start w:val="1"/>
+      <w:numFmt w:val="lowerLetter"/>
+      <w:lvlText w:val="%5."/>
+      <w:lvlJc w:val="left"/>
+      <w:pPr>
+        <w:ind w:left="3600" w:hanging="360"/>
+      </w:pPr>
+    </w:lvl>
+    <w:lvl w:ilvl="5" w:tplc="0419001B" w:tentative="1">
+      <w:start w:val="1"/>
+      <w:numFmt w:val="lowerRoman"/>
+      <w:lvlText w:val="%6."/>
+      <w:lvlJc w:val="right"/>
+      <w:pPr>
+        <w:ind w:left="4320" w:hanging="180"/>
+      </w:pPr>
+    </w:lvl>
+    <w:lvl w:ilvl="6" w:tplc="0419000F" w:tentative="1">
+      <w:start w:val="1"/>
+      <w:numFmt w:val="decimal"/>
+      <w:lvlText w:val="%7."/>
+      <w:lvlJc w:val="left"/>
+      <w:pPr>
+        <w:ind w:left="5040" w:hanging="360"/>
+      </w:pPr>
+    </w:lvl>
+    <w:lvl w:ilvl="7" w:tplc="04190019" w:tentative="1">
+      <w:start w:val="1"/>
+      <w:numFmt w:val="lowerLetter"/>
+      <w:lvlText w:val="%8."/>
+      <w:lvlJc w:val="left"/>
+      <w:pPr>
+        <w:ind w:left="5760" w:hanging="360"/>
+      </w:pPr>
+    </w:lvl>
+    <w:lvl w:ilvl="8" w:tplc="0419001B" w:tentative="1">
+      <w:start w:val="1"/>
+      <w:numFmt w:val="lowerRoman"/>
+      <w:lvlText w:val="%9."/>
+      <w:lvlJc w:val="right"/>
+      <w:pPr>
+        <w:ind w:left="6480" w:hanging="180"/>
+      </w:pPr>
+    </w:lvl>
+  </w:abstractNum>
+  <w:abstractNum w:abstractNumId="13">
     <w:nsid w:val="1A9739B2"/>
     <w:multiLevelType w:val="hybridMultilevel"/>
     <w:tmpl w:val="34A4D244"/>
@@ -41511,7 +41775,7 @@
       </w:pPr>
     </w:lvl>
   </w:abstractNum>
-  <w:abstractNum w:abstractNumId="12">
+  <w:abstractNum w:abstractNumId="14">
     <w:nsid w:val="1CDC6465"/>
     <w:multiLevelType w:val="hybridMultilevel"/>
     <w:tmpl w:val="6BF4EE6C"/>
@@ -41597,7 +41861,7 @@
       </w:pPr>
     </w:lvl>
   </w:abstractNum>
-  <w:abstractNum w:abstractNumId="13">
+  <w:abstractNum w:abstractNumId="15">
     <w:nsid w:val="1F357DC2"/>
     <w:multiLevelType w:val="hybridMultilevel"/>
     <w:tmpl w:val="0F46362C"/>
@@ -41683,7 +41947,7 @@
       </w:pPr>
     </w:lvl>
   </w:abstractNum>
-  <w:abstractNum w:abstractNumId="14">
+  <w:abstractNum w:abstractNumId="16">
     <w:nsid w:val="1F606125"/>
     <w:multiLevelType w:val="hybridMultilevel"/>
     <w:tmpl w:val="097ADEDC"/>
@@ -41769,7 +42033,7 @@
       </w:pPr>
     </w:lvl>
   </w:abstractNum>
-  <w:abstractNum w:abstractNumId="15">
+  <w:abstractNum w:abstractNumId="17">
     <w:nsid w:val="26960C52"/>
     <w:multiLevelType w:val="hybridMultilevel"/>
     <w:tmpl w:val="58260086"/>
@@ -41855,7 +42119,7 @@
       </w:pPr>
     </w:lvl>
   </w:abstractNum>
-  <w:abstractNum w:abstractNumId="16">
+  <w:abstractNum w:abstractNumId="18">
     <w:nsid w:val="28D1024B"/>
     <w:multiLevelType w:val="hybridMultilevel"/>
     <w:tmpl w:val="7C289C64"/>
@@ -41941,7 +42205,7 @@
       </w:pPr>
     </w:lvl>
   </w:abstractNum>
-  <w:abstractNum w:abstractNumId="17">
+  <w:abstractNum w:abstractNumId="19">
     <w:nsid w:val="2BC30A96"/>
     <w:multiLevelType w:val="hybridMultilevel"/>
     <w:tmpl w:val="91587910"/>
@@ -42027,7 +42291,7 @@
       </w:pPr>
     </w:lvl>
   </w:abstractNum>
-  <w:abstractNum w:abstractNumId="18">
+  <w:abstractNum w:abstractNumId="20">
     <w:nsid w:val="2C2B192F"/>
     <w:multiLevelType w:val="hybridMultilevel"/>
     <w:tmpl w:val="7C289C64"/>
@@ -42113,7 +42377,7 @@
       </w:pPr>
     </w:lvl>
   </w:abstractNum>
-  <w:abstractNum w:abstractNumId="19">
+  <w:abstractNum w:abstractNumId="21">
     <w:nsid w:val="2D281A52"/>
     <w:multiLevelType w:val="hybridMultilevel"/>
     <w:tmpl w:val="236C5DA0"/>
@@ -42199,7 +42463,7 @@
       </w:pPr>
     </w:lvl>
   </w:abstractNum>
-  <w:abstractNum w:abstractNumId="20">
+  <w:abstractNum w:abstractNumId="22">
     <w:nsid w:val="2E9121FE"/>
     <w:multiLevelType w:val="hybridMultilevel"/>
     <w:tmpl w:val="2982CFF4"/>
@@ -42285,7 +42549,7 @@
       </w:pPr>
     </w:lvl>
   </w:abstractNum>
-  <w:abstractNum w:abstractNumId="21">
+  <w:abstractNum w:abstractNumId="23">
     <w:nsid w:val="2FF44E86"/>
     <w:multiLevelType w:val="hybridMultilevel"/>
     <w:tmpl w:val="AFC0D71C"/>
@@ -42371,7 +42635,7 @@
       </w:pPr>
     </w:lvl>
   </w:abstractNum>
-  <w:abstractNum w:abstractNumId="22">
+  <w:abstractNum w:abstractNumId="24">
     <w:nsid w:val="30FB54EE"/>
     <w:multiLevelType w:val="hybridMultilevel"/>
     <w:tmpl w:val="0AD62974"/>
@@ -42457,7 +42721,7 @@
       </w:pPr>
     </w:lvl>
   </w:abstractNum>
-  <w:abstractNum w:abstractNumId="23">
+  <w:abstractNum w:abstractNumId="25">
     <w:nsid w:val="329A6D2A"/>
     <w:multiLevelType w:val="hybridMultilevel"/>
     <w:tmpl w:val="BC34B530"/>
@@ -42543,7 +42807,7 @@
       </w:pPr>
     </w:lvl>
   </w:abstractNum>
-  <w:abstractNum w:abstractNumId="24">
+  <w:abstractNum w:abstractNumId="26">
     <w:nsid w:val="37F025CF"/>
     <w:multiLevelType w:val="hybridMultilevel"/>
     <w:tmpl w:val="52B2FADC"/>
@@ -42629,7 +42893,7 @@
       </w:pPr>
     </w:lvl>
   </w:abstractNum>
-  <w:abstractNum w:abstractNumId="25">
+  <w:abstractNum w:abstractNumId="27">
     <w:nsid w:val="38317CA2"/>
     <w:multiLevelType w:val="hybridMultilevel"/>
     <w:tmpl w:val="E2DE0CA4"/>
@@ -42715,7 +42979,7 @@
       </w:pPr>
     </w:lvl>
   </w:abstractNum>
-  <w:abstractNum w:abstractNumId="26">
+  <w:abstractNum w:abstractNumId="28">
     <w:nsid w:val="38A97825"/>
     <w:multiLevelType w:val="hybridMultilevel"/>
     <w:tmpl w:val="E5A21AE8"/>
@@ -42801,7 +43065,7 @@
       </w:pPr>
     </w:lvl>
   </w:abstractNum>
-  <w:abstractNum w:abstractNumId="27">
+  <w:abstractNum w:abstractNumId="29">
     <w:nsid w:val="3BFD2893"/>
     <w:multiLevelType w:val="hybridMultilevel"/>
     <w:tmpl w:val="21AE78D0"/>
@@ -42887,7 +43151,7 @@
       </w:pPr>
     </w:lvl>
   </w:abstractNum>
-  <w:abstractNum w:abstractNumId="28">
+  <w:abstractNum w:abstractNumId="30">
     <w:nsid w:val="3C26477C"/>
     <w:multiLevelType w:val="hybridMultilevel"/>
     <w:tmpl w:val="1584D06C"/>
@@ -42973,7 +43237,7 @@
       </w:pPr>
     </w:lvl>
   </w:abstractNum>
-  <w:abstractNum w:abstractNumId="29">
+  <w:abstractNum w:abstractNumId="31">
     <w:nsid w:val="40D73E28"/>
     <w:multiLevelType w:val="hybridMultilevel"/>
     <w:tmpl w:val="0F46362C"/>
@@ -43059,7 +43323,7 @@
       </w:pPr>
     </w:lvl>
   </w:abstractNum>
-  <w:abstractNum w:abstractNumId="30">
+  <w:abstractNum w:abstractNumId="32">
     <w:nsid w:val="41DB224A"/>
     <w:multiLevelType w:val="hybridMultilevel"/>
     <w:tmpl w:val="63C27E44"/>
@@ -43145,7 +43409,7 @@
       </w:pPr>
     </w:lvl>
   </w:abstractNum>
-  <w:abstractNum w:abstractNumId="31">
+  <w:abstractNum w:abstractNumId="33">
     <w:nsid w:val="44943250"/>
     <w:multiLevelType w:val="hybridMultilevel"/>
     <w:tmpl w:val="6922B090"/>
@@ -43231,7 +43495,7 @@
       </w:pPr>
     </w:lvl>
   </w:abstractNum>
-  <w:abstractNum w:abstractNumId="32">
+  <w:abstractNum w:abstractNumId="34">
     <w:nsid w:val="44CA3F2A"/>
     <w:multiLevelType w:val="hybridMultilevel"/>
     <w:tmpl w:val="E612BF58"/>
@@ -43317,7 +43581,7 @@
       </w:pPr>
     </w:lvl>
   </w:abstractNum>
-  <w:abstractNum w:abstractNumId="33">
+  <w:abstractNum w:abstractNumId="35">
     <w:nsid w:val="4825020D"/>
     <w:multiLevelType w:val="hybridMultilevel"/>
     <w:tmpl w:val="7A86C498"/>
@@ -43403,7 +43667,7 @@
       </w:pPr>
     </w:lvl>
   </w:abstractNum>
-  <w:abstractNum w:abstractNumId="34">
+  <w:abstractNum w:abstractNumId="36">
     <w:nsid w:val="482E607F"/>
     <w:multiLevelType w:val="hybridMultilevel"/>
     <w:tmpl w:val="7A86C498"/>
@@ -43489,7 +43753,93 @@
       </w:pPr>
     </w:lvl>
   </w:abstractNum>
-  <w:abstractNum w:abstractNumId="35">
+  <w:abstractNum w:abstractNumId="37">
+    <w:nsid w:val="4B3621E1"/>
+    <w:multiLevelType w:val="hybridMultilevel"/>
+    <w:tmpl w:val="C7A242E4"/>
+    <w:lvl w:ilvl="0" w:tplc="04190011">
+      <w:start w:val="1"/>
+      <w:numFmt w:val="decimal"/>
+      <w:lvlText w:val="%1)"/>
+      <w:lvlJc w:val="left"/>
+      <w:pPr>
+        <w:ind w:left="1440" w:hanging="360"/>
+      </w:pPr>
+    </w:lvl>
+    <w:lvl w:ilvl="1" w:tplc="04190019" w:tentative="1">
+      <w:start w:val="1"/>
+      <w:numFmt w:val="lowerLetter"/>
+      <w:lvlText w:val="%2."/>
+      <w:lvlJc w:val="left"/>
+      <w:pPr>
+        <w:ind w:left="2160" w:hanging="360"/>
+      </w:pPr>
+    </w:lvl>
+    <w:lvl w:ilvl="2" w:tplc="0419001B" w:tentative="1">
+      <w:start w:val="1"/>
+      <w:numFmt w:val="lowerRoman"/>
+      <w:lvlText w:val="%3."/>
+      <w:lvlJc w:val="right"/>
+      <w:pPr>
+        <w:ind w:left="2880" w:hanging="180"/>
+      </w:pPr>
+    </w:lvl>
+    <w:lvl w:ilvl="3" w:tplc="0419000F" w:tentative="1">
+      <w:start w:val="1"/>
+      <w:numFmt w:val="decimal"/>
+      <w:lvlText w:val="%4."/>
+      <w:lvlJc w:val="left"/>
+      <w:pPr>
+        <w:ind w:left="3600" w:hanging="360"/>
+      </w:pPr>
+    </w:lvl>
+    <w:lvl w:ilvl="4" w:tplc="04190019" w:tentative="1">
+      <w:start w:val="1"/>
+      <w:numFmt w:val="lowerLetter"/>
+      <w:lvlText w:val="%5."/>
+      <w:lvlJc w:val="left"/>
+      <w:pPr>
+        <w:ind w:left="4320" w:hanging="360"/>
+      </w:pPr>
+    </w:lvl>
+    <w:lvl w:ilvl="5" w:tplc="0419001B" w:tentative="1">
+      <w:start w:val="1"/>
+      <w:numFmt w:val="lowerRoman"/>
+      <w:lvlText w:val="%6."/>
+      <w:lvlJc w:val="right"/>
+      <w:pPr>
+        <w:ind w:left="5040" w:hanging="180"/>
+      </w:pPr>
+    </w:lvl>
+    <w:lvl w:ilvl="6" w:tplc="0419000F" w:tentative="1">
+      <w:start w:val="1"/>
+      <w:numFmt w:val="decimal"/>
+      <w:lvlText w:val="%7."/>
+      <w:lvlJc w:val="left"/>
+      <w:pPr>
+        <w:ind w:left="5760" w:hanging="360"/>
+      </w:pPr>
+    </w:lvl>
+    <w:lvl w:ilvl="7" w:tplc="04190019" w:tentative="1">
+      <w:start w:val="1"/>
+      <w:numFmt w:val="lowerLetter"/>
+      <w:lvlText w:val="%8."/>
+      <w:lvlJc w:val="left"/>
+      <w:pPr>
+        <w:ind w:left="6480" w:hanging="360"/>
+      </w:pPr>
+    </w:lvl>
+    <w:lvl w:ilvl="8" w:tplc="0419001B" w:tentative="1">
+      <w:start w:val="1"/>
+      <w:numFmt w:val="lowerRoman"/>
+      <w:lvlText w:val="%9."/>
+      <w:lvlJc w:val="right"/>
+      <w:pPr>
+        <w:ind w:left="7200" w:hanging="180"/>
+      </w:pPr>
+    </w:lvl>
+  </w:abstractNum>
+  <w:abstractNum w:abstractNumId="38">
     <w:nsid w:val="4C3E3154"/>
     <w:multiLevelType w:val="hybridMultilevel"/>
     <w:tmpl w:val="1F5C897E"/>
@@ -43575,7 +43925,7 @@
       </w:pPr>
     </w:lvl>
   </w:abstractNum>
-  <w:abstractNum w:abstractNumId="36">
+  <w:abstractNum w:abstractNumId="39">
     <w:nsid w:val="4FF778AE"/>
     <w:multiLevelType w:val="hybridMultilevel"/>
     <w:tmpl w:val="0DDC032E"/>
@@ -43661,7 +44011,7 @@
       </w:pPr>
     </w:lvl>
   </w:abstractNum>
-  <w:abstractNum w:abstractNumId="37">
+  <w:abstractNum w:abstractNumId="40">
     <w:nsid w:val="510A2445"/>
     <w:multiLevelType w:val="hybridMultilevel"/>
     <w:tmpl w:val="3F4E1F52"/>
@@ -43747,7 +44097,7 @@
       </w:pPr>
     </w:lvl>
   </w:abstractNum>
-  <w:abstractNum w:abstractNumId="38">
+  <w:abstractNum w:abstractNumId="41">
     <w:nsid w:val="5B1621DD"/>
     <w:multiLevelType w:val="hybridMultilevel"/>
     <w:tmpl w:val="BC34B530"/>
@@ -43833,7 +44183,7 @@
       </w:pPr>
     </w:lvl>
   </w:abstractNum>
-  <w:abstractNum w:abstractNumId="39">
+  <w:abstractNum w:abstractNumId="42">
     <w:nsid w:val="60A447E9"/>
     <w:multiLevelType w:val="hybridMultilevel"/>
     <w:tmpl w:val="21AE78D0"/>
@@ -43919,7 +44269,93 @@
       </w:pPr>
     </w:lvl>
   </w:abstractNum>
-  <w:abstractNum w:abstractNumId="40">
+  <w:abstractNum w:abstractNumId="43">
+    <w:nsid w:val="65B35653"/>
+    <w:multiLevelType w:val="hybridMultilevel"/>
+    <w:tmpl w:val="E9CCD83C"/>
+    <w:lvl w:ilvl="0" w:tplc="04190011">
+      <w:start w:val="1"/>
+      <w:numFmt w:val="decimal"/>
+      <w:lvlText w:val="%1)"/>
+      <w:lvlJc w:val="left"/>
+      <w:pPr>
+        <w:ind w:left="1440" w:hanging="360"/>
+      </w:pPr>
+    </w:lvl>
+    <w:lvl w:ilvl="1" w:tplc="04190019" w:tentative="1">
+      <w:start w:val="1"/>
+      <w:numFmt w:val="lowerLetter"/>
+      <w:lvlText w:val="%2."/>
+      <w:lvlJc w:val="left"/>
+      <w:pPr>
+        <w:ind w:left="2160" w:hanging="360"/>
+      </w:pPr>
+    </w:lvl>
+    <w:lvl w:ilvl="2" w:tplc="0419001B" w:tentative="1">
+      <w:start w:val="1"/>
+      <w:numFmt w:val="lowerRoman"/>
+      <w:lvlText w:val="%3."/>
+      <w:lvlJc w:val="right"/>
+      <w:pPr>
+        <w:ind w:left="2880" w:hanging="180"/>
+      </w:pPr>
+    </w:lvl>
+    <w:lvl w:ilvl="3" w:tplc="0419000F" w:tentative="1">
+      <w:start w:val="1"/>
+      <w:numFmt w:val="decimal"/>
+      <w:lvlText w:val="%4."/>
+      <w:lvlJc w:val="left"/>
+      <w:pPr>
+        <w:ind w:left="3600" w:hanging="360"/>
+      </w:pPr>
+    </w:lvl>
+    <w:lvl w:ilvl="4" w:tplc="04190019" w:tentative="1">
+      <w:start w:val="1"/>
+      <w:numFmt w:val="lowerLetter"/>
+      <w:lvlText w:val="%5."/>
+      <w:lvlJc w:val="left"/>
+      <w:pPr>
+        <w:ind w:left="4320" w:hanging="360"/>
+      </w:pPr>
+    </w:lvl>
+    <w:lvl w:ilvl="5" w:tplc="0419001B" w:tentative="1">
+      <w:start w:val="1"/>
+      <w:numFmt w:val="lowerRoman"/>
+      <w:lvlText w:val="%6."/>
+      <w:lvlJc w:val="right"/>
+      <w:pPr>
+        <w:ind w:left="5040" w:hanging="180"/>
+      </w:pPr>
+    </w:lvl>
+    <w:lvl w:ilvl="6" w:tplc="0419000F" w:tentative="1">
+      <w:start w:val="1"/>
+      <w:numFmt w:val="decimal"/>
+      <w:lvlText w:val="%7."/>
+      <w:lvlJc w:val="left"/>
+      <w:pPr>
+        <w:ind w:left="5760" w:hanging="360"/>
+      </w:pPr>
+    </w:lvl>
+    <w:lvl w:ilvl="7" w:tplc="04190019" w:tentative="1">
+      <w:start w:val="1"/>
+      <w:numFmt w:val="lowerLetter"/>
+      <w:lvlText w:val="%8."/>
+      <w:lvlJc w:val="left"/>
+      <w:pPr>
+        <w:ind w:left="6480" w:hanging="360"/>
+      </w:pPr>
+    </w:lvl>
+    <w:lvl w:ilvl="8" w:tplc="0419001B" w:tentative="1">
+      <w:start w:val="1"/>
+      <w:numFmt w:val="lowerRoman"/>
+      <w:lvlText w:val="%9."/>
+      <w:lvlJc w:val="right"/>
+      <w:pPr>
+        <w:ind w:left="7200" w:hanging="180"/>
+      </w:pPr>
+    </w:lvl>
+  </w:abstractNum>
+  <w:abstractNum w:abstractNumId="44">
     <w:nsid w:val="677678FF"/>
     <w:multiLevelType w:val="hybridMultilevel"/>
     <w:tmpl w:val="3DA41F9C"/>
@@ -44005,7 +44441,7 @@
       </w:pPr>
     </w:lvl>
   </w:abstractNum>
-  <w:abstractNum w:abstractNumId="41">
+  <w:abstractNum w:abstractNumId="45">
     <w:nsid w:val="71953FB5"/>
     <w:multiLevelType w:val="hybridMultilevel"/>
     <w:tmpl w:val="8A3C9DDC"/>
@@ -44091,7 +44527,7 @@
       </w:pPr>
     </w:lvl>
   </w:abstractNum>
-  <w:abstractNum w:abstractNumId="42">
+  <w:abstractNum w:abstractNumId="46">
     <w:nsid w:val="786A4A62"/>
     <w:multiLevelType w:val="hybridMultilevel"/>
     <w:tmpl w:val="B562097E"/>
@@ -44177,10 +44613,10 @@
       </w:pPr>
     </w:lvl>
   </w:abstractNum>
-  <w:abstractNum w:abstractNumId="43">
+  <w:abstractNum w:abstractNumId="47">
     <w:nsid w:val="78E83922"/>
     <w:multiLevelType w:val="hybridMultilevel"/>
-    <w:tmpl w:val="BB1473AE"/>
+    <w:tmpl w:val="F2D2E700"/>
     <w:lvl w:ilvl="0" w:tplc="8774D4DE">
       <w:start w:val="1"/>
       <w:numFmt w:val="decimal"/>
@@ -44267,7 +44703,7 @@
       </w:pPr>
     </w:lvl>
   </w:abstractNum>
-  <w:abstractNum w:abstractNumId="44">
+  <w:abstractNum w:abstractNumId="48">
     <w:nsid w:val="7B734C49"/>
     <w:multiLevelType w:val="hybridMultilevel"/>
     <w:tmpl w:val="CC5EBEB4"/>
@@ -44354,67 +44790,67 @@
     </w:lvl>
   </w:abstractNum>
   <w:num w:numId="1">
-    <w:abstractNumId w:val="26"/>
+    <w:abstractNumId w:val="28"/>
   </w:num>
   <w:num w:numId="2">
-    <w:abstractNumId w:val="29"/>
+    <w:abstractNumId w:val="31"/>
   </w:num>
   <w:num w:numId="3">
     <w:abstractNumId w:val="1"/>
   </w:num>
   <w:num w:numId="4">
-    <w:abstractNumId w:val="43"/>
+    <w:abstractNumId w:val="47"/>
   </w:num>
   <w:num w:numId="5">
-    <w:abstractNumId w:val="34"/>
+    <w:abstractNumId w:val="36"/>
   </w:num>
   <w:num w:numId="6">
+    <w:abstractNumId w:val="38"/>
+  </w:num>
+  <w:num w:numId="7">
+    <w:abstractNumId w:val="41"/>
+  </w:num>
+  <w:num w:numId="8">
+    <w:abstractNumId w:val="15"/>
+  </w:num>
+  <w:num w:numId="9">
     <w:abstractNumId w:val="35"/>
   </w:num>
-  <w:num w:numId="7">
-    <w:abstractNumId w:val="38"/>
+  <w:num w:numId="10">
+    <w:abstractNumId w:val="44"/>
   </w:num>
-  <w:num w:numId="8">
-    <w:abstractNumId w:val="13"/>
+  <w:num w:numId="11">
+    <w:abstractNumId w:val="25"/>
   </w:num>
-  <w:num w:numId="9">
-    <w:abstractNumId w:val="33"/>
+  <w:num w:numId="12">
+    <w:abstractNumId w:val="30"/>
   </w:num>
-  <w:num w:numId="10">
+  <w:num w:numId="13">
     <w:abstractNumId w:val="40"/>
   </w:num>
-  <w:num w:numId="11">
-    <w:abstractNumId w:val="23"/>
-  </w:num>
-  <w:num w:numId="12">
-    <w:abstractNumId w:val="28"/>
-  </w:num>
-  <w:num w:numId="13">
-    <w:abstractNumId w:val="37"/>
-  </w:num>
   <w:num w:numId="14">
-    <w:abstractNumId w:val="16"/>
+    <w:abstractNumId w:val="18"/>
   </w:num>
   <w:num w:numId="15">
     <w:abstractNumId w:val="6"/>
   </w:num>
   <w:num w:numId="16">
-    <w:abstractNumId w:val="18"/>
+    <w:abstractNumId w:val="20"/>
   </w:num>
   <w:num w:numId="17">
-    <w:abstractNumId w:val="8"/>
+    <w:abstractNumId w:val="9"/>
   </w:num>
   <w:num w:numId="18">
-    <w:abstractNumId w:val="31"/>
+    <w:abstractNumId w:val="33"/>
   </w:num>
   <w:num w:numId="19">
-    <w:abstractNumId w:val="32"/>
+    <w:abstractNumId w:val="34"/>
   </w:num>
   <w:num w:numId="20">
-    <w:abstractNumId w:val="12"/>
+    <w:abstractNumId w:val="14"/>
   </w:num>
   <w:num w:numId="21">
-    <w:abstractNumId w:val="21"/>
+    <w:abstractNumId w:val="23"/>
   </w:num>
   <w:num w:numId="22">
     <w:abstractNumId w:val="0"/>
@@ -44423,19 +44859,19 @@
     <w:abstractNumId w:val="3"/>
   </w:num>
   <w:num w:numId="24">
-    <w:abstractNumId w:val="19"/>
+    <w:abstractNumId w:val="21"/>
   </w:num>
   <w:num w:numId="25">
-    <w:abstractNumId w:val="41"/>
+    <w:abstractNumId w:val="45"/>
   </w:num>
   <w:num w:numId="26">
-    <w:abstractNumId w:val="36"/>
+    <w:abstractNumId w:val="39"/>
   </w:num>
   <w:num w:numId="27">
-    <w:abstractNumId w:val="20"/>
+    <w:abstractNumId w:val="22"/>
   </w:num>
   <w:num w:numId="28">
-    <w:abstractNumId w:val="15"/>
+    <w:abstractNumId w:val="17"/>
   </w:num>
   <w:num w:numId="29">
     <w:abstractNumId w:val="5"/>
@@ -44444,49 +44880,61 @@
     <w:abstractNumId w:val="7"/>
   </w:num>
   <w:num w:numId="31">
+    <w:abstractNumId w:val="13"/>
+  </w:num>
+  <w:num w:numId="32">
+    <w:abstractNumId w:val="46"/>
+  </w:num>
+  <w:num w:numId="33">
     <w:abstractNumId w:val="11"/>
   </w:num>
-  <w:num w:numId="32">
-    <w:abstractNumId w:val="42"/>
-  </w:num>
-  <w:num w:numId="33">
-    <w:abstractNumId w:val="10"/>
-  </w:num>
   <w:num w:numId="34">
-    <w:abstractNumId w:val="27"/>
+    <w:abstractNumId w:val="29"/>
   </w:num>
   <w:num w:numId="35">
-    <w:abstractNumId w:val="9"/>
+    <w:abstractNumId w:val="10"/>
   </w:num>
   <w:num w:numId="36">
     <w:abstractNumId w:val="4"/>
   </w:num>
   <w:num w:numId="37">
-    <w:abstractNumId w:val="25"/>
+    <w:abstractNumId w:val="27"/>
   </w:num>
   <w:num w:numId="38">
-    <w:abstractNumId w:val="14"/>
+    <w:abstractNumId w:val="16"/>
   </w:num>
   <w:num w:numId="39">
-    <w:abstractNumId w:val="17"/>
+    <w:abstractNumId w:val="19"/>
   </w:num>
   <w:num w:numId="40">
-    <w:abstractNumId w:val="24"/>
+    <w:abstractNumId w:val="26"/>
   </w:num>
   <w:num w:numId="41">
-    <w:abstractNumId w:val="44"/>
+    <w:abstractNumId w:val="48"/>
   </w:num>
   <w:num w:numId="42">
-    <w:abstractNumId w:val="39"/>
+    <w:abstractNumId w:val="42"/>
   </w:num>
   <w:num w:numId="43">
     <w:abstractNumId w:val="2"/>
   </w:num>
   <w:num w:numId="44">
-    <w:abstractNumId w:val="30"/>
+    <w:abstractNumId w:val="32"/>
   </w:num>
   <w:num w:numId="45">
-    <w:abstractNumId w:val="22"/>
+    <w:abstractNumId w:val="24"/>
+  </w:num>
+  <w:num w:numId="46">
+    <w:abstractNumId w:val="43"/>
+  </w:num>
+  <w:num w:numId="47">
+    <w:abstractNumId w:val="12"/>
+  </w:num>
+  <w:num w:numId="48">
+    <w:abstractNumId w:val="37"/>
+  </w:num>
+  <w:num w:numId="49">
+    <w:abstractNumId w:val="8"/>
   </w:num>
   <w:numIdMacAtCleanup w:val="45"/>
 </w:numbering>
